--- a/План.docx
+++ b/План.docx
@@ -35,7 +35,7 @@
         <w:rPr>
           <w:lang w:val="ru-RU"/>
         </w:rPr>
-        <w:t>Поставить кучу блоков</w:t>
+        <w:t>Сделать других жертв</w:t>
       </w:r>
     </w:p>
     <w:p>
@@ -53,10 +53,8 @@
         <w:rPr>
           <w:lang w:val="ru-RU"/>
         </w:rPr>
-        <w:t>Сделать других жертв</w:t>
+        <w:t>Сделать анимацию</w:t>
       </w:r>
-      <w:bookmarkStart w:id="0" w:name="_GoBack"/>
-      <w:bookmarkEnd w:id="0"/>
     </w:p>
     <w:p>
       <w:pPr>
@@ -73,24 +71,6 @@
         <w:rPr>
           <w:lang w:val="ru-RU"/>
         </w:rPr>
-        <w:t>Сделать анимацию</w:t>
-      </w:r>
-    </w:p>
-    <w:p>
-      <w:pPr>
-        <w:pStyle w:val="a3"/>
-        <w:numPr>
-          <w:ilvl w:val="0"/>
-          <w:numId w:val="1"/>
-        </w:numPr>
-        <w:rPr>
-          <w:lang w:val="ru-RU"/>
-        </w:rPr>
-      </w:pPr>
-      <w:r>
-        <w:rPr>
-          <w:lang w:val="ru-RU"/>
-        </w:rPr>
         <w:t>Реализовать минимальные навыки</w:t>
       </w:r>
     </w:p>
@@ -101,6 +81,8 @@
           <w:lang w:val="ru-RU"/>
         </w:rPr>
       </w:pPr>
+      <w:bookmarkStart w:id="0" w:name="_GoBack"/>
+      <w:bookmarkEnd w:id="0"/>
     </w:p>
     <w:sectPr>
       <w:pgSz w:w="11906" w:h="16838"/>

--- a/План.docx
+++ b/План.docx
@@ -17,7 +17,7 @@
         <w:rPr>
           <w:lang w:val="ru-RU"/>
         </w:rPr>
-        <w:t>Вместо игрока поставить изображение</w:t>
+        <w:t>Сделать анимацию</w:t>
       </w:r>
     </w:p>
     <w:p>
@@ -35,7 +35,7 @@
         <w:rPr>
           <w:lang w:val="ru-RU"/>
         </w:rPr>
-        <w:t>Сделать других жертв</w:t>
+        <w:t>Сделать прозрачные изображения</w:t>
       </w:r>
     </w:p>
     <w:p>
@@ -53,7 +53,7 @@
         <w:rPr>
           <w:lang w:val="ru-RU"/>
         </w:rPr>
-        <w:t>Сделать анимацию</w:t>
+        <w:t>Добавить логику блоков</w:t>
       </w:r>
     </w:p>
     <w:p>
@@ -71,8 +71,10 @@
         <w:rPr>
           <w:lang w:val="ru-RU"/>
         </w:rPr>
-        <w:t>Реализовать минимальные навыки</w:t>
+        <w:t>Добавить самообучение навыку. Пока что простое.</w:t>
       </w:r>
+      <w:bookmarkStart w:id="0" w:name="_GoBack"/>
+      <w:bookmarkEnd w:id="0"/>
     </w:p>
     <w:p>
       <w:pPr>
@@ -81,8 +83,6 @@
           <w:lang w:val="ru-RU"/>
         </w:rPr>
       </w:pPr>
-      <w:bookmarkStart w:id="0" w:name="_GoBack"/>
-      <w:bookmarkEnd w:id="0"/>
     </w:p>
     <w:sectPr>
       <w:pgSz w:w="11906" w:h="16838"/>

--- a/План.docx
+++ b/План.docx
@@ -35,7 +35,19 @@
         <w:rPr>
           <w:lang w:val="ru-RU"/>
         </w:rPr>
-        <w:t>Сделать прозрачные изображения</w:t>
+        <w:t xml:space="preserve">Добавить логику </w:t>
+      </w:r>
+      <w:r>
+        <w:rPr>
+          <w:lang w:val="ru-RU"/>
+        </w:rPr>
+        <w:t xml:space="preserve">взаимодействия </w:t>
+      </w:r>
+      <w:r>
+        <w:rPr>
+          <w:lang w:val="ru-RU"/>
+        </w:rPr>
+        <w:t>блоков</w:t>
       </w:r>
     </w:p>
     <w:p>
@@ -53,7 +65,7 @@
         <w:rPr>
           <w:lang w:val="ru-RU"/>
         </w:rPr>
-        <w:t>Добавить логику блоков</w:t>
+        <w:t>Добавить самообучение навыку. Пока что простое.</w:t>
       </w:r>
     </w:p>
     <w:p>
@@ -71,18 +83,76 @@
         <w:rPr>
           <w:lang w:val="ru-RU"/>
         </w:rPr>
-        <w:t>Добавить самообучение навыку. Пока что простое.</w:t>
+        <w:t>Добавить второй навык – удар по блоку</w:t>
+      </w:r>
+    </w:p>
+    <w:p>
+      <w:pPr>
+        <w:pStyle w:val="a3"/>
+        <w:numPr>
+          <w:ilvl w:val="0"/>
+          <w:numId w:val="1"/>
+        </w:numPr>
+        <w:rPr>
+          <w:lang w:val="ru-RU"/>
+        </w:rPr>
+      </w:pPr>
+      <w:r>
+        <w:rPr>
+          <w:lang w:val="ru-RU"/>
+        </w:rPr>
+        <w:t>Выводить</w:t>
+      </w:r>
+      <w:r>
+        <w:rPr>
+          <w:lang w:val="ru-RU"/>
+        </w:rPr>
+        <w:t xml:space="preserve"> </w:t>
+      </w:r>
+      <w:r>
+        <w:rPr>
+          <w:lang w:val="ru-RU"/>
+        </w:rPr>
+        <w:t>в углу</w:t>
+      </w:r>
+      <w:r>
+        <w:rPr>
+          <w:lang w:val="ru-RU"/>
+        </w:rPr>
+        <w:t xml:space="preserve"> ст</w:t>
+      </w:r>
+      <w:r>
+        <w:rPr>
+          <w:lang w:val="ru-RU"/>
+        </w:rPr>
+        <w:t xml:space="preserve">атистику </w:t>
+      </w:r>
+      <w:r>
+        <w:rPr>
+          <w:lang w:val="ru-RU"/>
+        </w:rPr>
+        <w:t>для дебага</w:t>
+      </w:r>
+    </w:p>
+    <w:p>
+      <w:pPr>
+        <w:pStyle w:val="a3"/>
+        <w:numPr>
+          <w:ilvl w:val="0"/>
+          <w:numId w:val="1"/>
+        </w:numPr>
+        <w:rPr>
+          <w:lang w:val="ru-RU"/>
+        </w:rPr>
+      </w:pPr>
+      <w:r>
+        <w:rPr>
+          <w:lang w:val="ru-RU"/>
+        </w:rPr>
+        <w:t>Сделать простейший интерфейс</w:t>
       </w:r>
       <w:bookmarkStart w:id="0" w:name="_GoBack"/>
       <w:bookmarkEnd w:id="0"/>
-    </w:p>
-    <w:p>
-      <w:pPr>
-        <w:ind w:left="360"/>
-        <w:rPr>
-          <w:lang w:val="ru-RU"/>
-        </w:rPr>
-      </w:pPr>
     </w:p>
     <w:sectPr>
       <w:pgSz w:w="11906" w:h="16838"/>

--- a/План.docx
+++ b/План.docx
@@ -49,6 +49,24 @@
         </w:rPr>
         <w:t>блоков</w:t>
       </w:r>
+      <w:r>
+        <w:rPr>
+          <w:lang w:val="ru-RU"/>
+        </w:rPr>
+        <w:t xml:space="preserve"> (</w:t>
+      </w:r>
+      <w:r>
+        <w:rPr>
+          <w:lang w:val="ru-RU"/>
+        </w:rPr>
+        <w:t>по сетке. Непрерывность не нужна</w:t>
+      </w:r>
+      <w:r>
+        <w:rPr>
+          <w:lang w:val="ru-RU"/>
+        </w:rPr>
+        <w:t>)</w:t>
+      </w:r>
     </w:p>
     <w:p>
       <w:pPr>
@@ -133,6 +151,12 @@
         </w:rPr>
         <w:t>для дебага</w:t>
       </w:r>
+      <w:r>
+        <w:rPr>
+          <w:lang w:val="ru-RU"/>
+        </w:rPr>
+        <w:t xml:space="preserve"> (+/-)</w:t>
+      </w:r>
     </w:p>
     <w:p>
       <w:pPr>
@@ -150,6 +174,24 @@
           <w:lang w:val="ru-RU"/>
         </w:rPr>
         <w:t>Сделать простейший интерфейс</w:t>
+      </w:r>
+    </w:p>
+    <w:p>
+      <w:pPr>
+        <w:pStyle w:val="a3"/>
+        <w:numPr>
+          <w:ilvl w:val="0"/>
+          <w:numId w:val="1"/>
+        </w:numPr>
+        <w:rPr>
+          <w:lang w:val="ru-RU"/>
+        </w:rPr>
+      </w:pPr>
+      <w:r>
+        <w:rPr>
+          <w:lang w:val="ru-RU"/>
+        </w:rPr>
+        <w:t>Разделить класс игрока и блоков</w:t>
       </w:r>
       <w:bookmarkStart w:id="0" w:name="_GoBack"/>
       <w:bookmarkEnd w:id="0"/>
